--- a/需求分析/愿景与范围/SRA2021-G05-愿景与范围文档v1.0.0.docx
+++ b/需求分析/愿景与范围/SRA2021-G05-愿景与范围文档v1.0.0.docx
@@ -6,22 +6,23 @@
       <w:pPr>
         <w:jc w:val="center"/>
         <w:rPr>
+          <w:rFonts w:hint="eastAsia" w:ascii="宋体" w:hAnsi="宋体" w:eastAsia="宋体" w:cs="宋体"/>
           <w:b/>
           <w:sz w:val="56"/>
           <w:szCs w:val="84"/>
         </w:rPr>
       </w:pPr>
-      <w:bookmarkStart w:id="0" w:name="_Toc525942182"/>
+      <w:bookmarkStart w:id="0" w:name="_Toc526032363"/>
       <w:bookmarkEnd w:id="0"/>
-      <w:bookmarkStart w:id="1" w:name="_Toc531250273"/>
+      <w:bookmarkStart w:id="1" w:name="_Toc525942182"/>
       <w:bookmarkEnd w:id="1"/>
-      <w:bookmarkStart w:id="2" w:name="_Toc527314984"/>
+      <w:bookmarkStart w:id="2" w:name="_Toc531250273"/>
       <w:bookmarkEnd w:id="2"/>
-      <w:bookmarkStart w:id="3" w:name="_Toc526032363"/>
+      <w:bookmarkStart w:id="3" w:name="_Toc527314984"/>
       <w:bookmarkEnd w:id="3"/>
       <w:r>
         <w:rPr>
-          <w:rFonts w:hint="eastAsia"/>
+          <w:rFonts w:hint="eastAsia" w:ascii="宋体" w:hAnsi="宋体" w:eastAsia="宋体" w:cs="宋体"/>
           <w:b/>
           <w:sz w:val="56"/>
           <w:szCs w:val="84"/>
@@ -33,6 +34,7 @@
       <w:pPr>
         <w:jc w:val="center"/>
         <w:rPr>
+          <w:rFonts w:hint="eastAsia" w:ascii="宋体" w:hAnsi="宋体" w:eastAsia="宋体" w:cs="宋体"/>
           <w:b/>
           <w:sz w:val="56"/>
           <w:szCs w:val="84"/>
@@ -40,7 +42,7 @@
       </w:pPr>
       <w:r>
         <w:rPr>
-          <w:rFonts w:hint="eastAsia"/>
+          <w:rFonts w:hint="eastAsia" w:ascii="宋体" w:hAnsi="宋体" w:eastAsia="宋体" w:cs="宋体"/>
           <w:b/>
           <w:sz w:val="56"/>
           <w:szCs w:val="84"/>
@@ -52,6 +54,7 @@
       <w:pPr>
         <w:jc w:val="right"/>
         <w:rPr>
+          <w:rFonts w:hint="eastAsia" w:ascii="宋体" w:hAnsi="宋体" w:eastAsia="宋体" w:cs="宋体"/>
           <w:b/>
           <w:sz w:val="44"/>
           <w:szCs w:val="52"/>
@@ -61,7 +64,7 @@
       <w:bookmarkStart w:id="5" w:name="_Hlk66976493"/>
       <w:r>
         <w:rPr>
-          <w:rFonts w:hint="eastAsia"/>
+          <w:rFonts w:hint="eastAsia" w:ascii="宋体" w:hAnsi="宋体" w:eastAsia="宋体" w:cs="宋体"/>
           <w:b/>
           <w:sz w:val="44"/>
           <w:szCs w:val="52"/>
@@ -74,6 +77,7 @@
     <w:p>
       <w:pPr>
         <w:rPr>
+          <w:rFonts w:hint="eastAsia" w:ascii="宋体" w:hAnsi="宋体" w:eastAsia="宋体" w:cs="宋体"/>
           <w:b/>
           <w:sz w:val="56"/>
           <w:szCs w:val="84"/>
@@ -85,12 +89,13 @@
         <w:pStyle w:val="9"/>
         <w:outlineLvl w:val="9"/>
         <w:rPr>
+          <w:rFonts w:hint="eastAsia" w:ascii="宋体" w:hAnsi="宋体" w:eastAsia="宋体" w:cs="宋体"/>
           <w:sz w:val="48"/>
         </w:rPr>
       </w:pPr>
       <w:r>
         <w:rPr>
-          <w:rFonts w:hint="eastAsia"/>
+          <w:rFonts w:hint="eastAsia" w:ascii="宋体" w:hAnsi="宋体" w:eastAsia="宋体" w:cs="宋体"/>
           <w:sz w:val="56"/>
           <w:szCs w:val="84"/>
         </w:rPr>
@@ -142,7 +147,7 @@
       </w:r>
       <w:r>
         <w:rPr>
-          <w:rFonts w:hint="eastAsia"/>
+          <w:rFonts w:hint="eastAsia" w:ascii="宋体" w:hAnsi="宋体" w:eastAsia="宋体" w:cs="宋体"/>
           <w:sz w:val="48"/>
         </w:rPr>
         <w:t>愿</w:t>
@@ -153,12 +158,13 @@
         <w:pStyle w:val="9"/>
         <w:outlineLvl w:val="9"/>
         <w:rPr>
+          <w:rFonts w:hint="eastAsia" w:ascii="宋体" w:hAnsi="宋体" w:eastAsia="宋体" w:cs="宋体"/>
           <w:sz w:val="48"/>
         </w:rPr>
       </w:pPr>
       <w:r>
         <w:rPr>
-          <w:rFonts w:hint="eastAsia"/>
+          <w:rFonts w:hint="eastAsia" w:ascii="宋体" w:hAnsi="宋体" w:eastAsia="宋体" w:cs="宋体"/>
           <w:sz w:val="48"/>
         </w:rPr>
         <w:t>景</w:t>
@@ -169,12 +175,13 @@
         <w:pStyle w:val="9"/>
         <w:outlineLvl w:val="9"/>
         <w:rPr>
+          <w:rFonts w:hint="eastAsia" w:ascii="宋体" w:hAnsi="宋体" w:eastAsia="宋体" w:cs="宋体"/>
           <w:sz w:val="48"/>
         </w:rPr>
       </w:pPr>
       <w:r>
         <w:rPr>
-          <w:rFonts w:hint="eastAsia"/>
+          <w:rFonts w:hint="eastAsia" w:ascii="宋体" w:hAnsi="宋体" w:eastAsia="宋体" w:cs="宋体"/>
           <w:sz w:val="48"/>
         </w:rPr>
         <w:t>与</w:t>
@@ -185,28 +192,32 @@
         <w:pStyle w:val="9"/>
         <w:outlineLvl w:val="9"/>
         <w:rPr>
+          <w:rFonts w:hint="eastAsia" w:ascii="宋体" w:hAnsi="宋体" w:eastAsia="宋体" w:cs="宋体"/>
           <w:sz w:val="48"/>
         </w:rPr>
       </w:pPr>
       <w:r>
         <w:rPr>
-          <w:rFonts w:hint="eastAsia"/>
+          <w:rFonts w:hint="eastAsia" w:ascii="宋体" w:hAnsi="宋体" w:eastAsia="宋体" w:cs="宋体"/>
           <w:sz w:val="48"/>
         </w:rPr>
         <w:t>范</w:t>
       </w:r>
+      <w:bookmarkStart w:id="63" w:name="_GoBack"/>
+      <w:bookmarkEnd w:id="63"/>
     </w:p>
     <w:p>
       <w:pPr>
         <w:pStyle w:val="9"/>
         <w:outlineLvl w:val="9"/>
         <w:rPr>
+          <w:rFonts w:hint="eastAsia" w:ascii="宋体" w:hAnsi="宋体" w:eastAsia="宋体" w:cs="宋体"/>
           <w:sz w:val="48"/>
         </w:rPr>
       </w:pPr>
       <w:r>
         <w:rPr>
-          <w:rFonts w:hint="eastAsia"/>
+          <w:rFonts w:hint="eastAsia" w:ascii="宋体" w:hAnsi="宋体" w:eastAsia="宋体" w:cs="宋体"/>
           <w:sz w:val="48"/>
         </w:rPr>
         <w:t>围</w:t>
@@ -3679,8 +3690,6 @@
               </w:rPr>
               <w:t>邢海粟</w:t>
             </w:r>
-            <w:bookmarkStart w:id="63" w:name="_GoBack"/>
-            <w:bookmarkEnd w:id="63"/>
           </w:p>
         </w:tc>
       </w:tr>
@@ -5487,8 +5496,8 @@
           <w:szCs w:val="32"/>
         </w:rPr>
       </w:pPr>
-      <w:bookmarkStart w:id="17" w:name="_Toc67770791"/>
-      <w:bookmarkStart w:id="18" w:name="_Toc24561270"/>
+      <w:bookmarkStart w:id="17" w:name="_Toc24561270"/>
+      <w:bookmarkStart w:id="18" w:name="_Toc67770791"/>
       <w:r>
         <w:rPr>
           <w:rFonts w:ascii="宋体" w:hAnsi="宋体" w:eastAsia="宋体" w:cs="Times New Roman"/>
@@ -6715,8 +6724,8 @@
         </w:rPr>
       </w:pPr>
       <w:bookmarkStart w:id="32" w:name="_Toc21640"/>
-      <w:bookmarkStart w:id="33" w:name="_Toc67770797"/>
-      <w:bookmarkStart w:id="34" w:name="_Toc24561276"/>
+      <w:bookmarkStart w:id="33" w:name="_Toc24561276"/>
+      <w:bookmarkStart w:id="34" w:name="_Toc67770797"/>
       <w:bookmarkStart w:id="35" w:name="_Hlk24561108"/>
       <w:r>
         <w:rPr>
@@ -6841,8 +6850,8 @@
           <w:szCs w:val="32"/>
         </w:rPr>
       </w:pPr>
-      <w:bookmarkStart w:id="36" w:name="_Toc24561277"/>
-      <w:bookmarkStart w:id="37" w:name="_Toc67770798"/>
+      <w:bookmarkStart w:id="36" w:name="_Toc67770798"/>
+      <w:bookmarkStart w:id="37" w:name="_Toc24561277"/>
       <w:r>
         <w:rPr>
           <w:rFonts w:hint="eastAsia" w:ascii="宋体" w:hAnsi="宋体" w:eastAsia="宋体" w:cs="Times New Roman"/>
@@ -7229,8 +7238,8 @@
       <w:bookmarkStart w:id="38" w:name="_Toc15151"/>
       <w:bookmarkStart w:id="39" w:name="_Toc468567690"/>
       <w:bookmarkStart w:id="40" w:name="_Toc498919241"/>
-      <w:bookmarkStart w:id="41" w:name="_Toc24561278"/>
-      <w:bookmarkStart w:id="42" w:name="_Toc67770799"/>
+      <w:bookmarkStart w:id="41" w:name="_Toc67770799"/>
+      <w:bookmarkStart w:id="42" w:name="_Toc24561278"/>
       <w:r>
         <w:rPr>
           <w:rFonts w:hint="eastAsia" w:ascii="宋体" w:hAnsi="宋体" w:eastAsia="宋体" w:cs="Times New Roman"/>
@@ -8670,11 +8679,11 @@
           <w:szCs w:val="32"/>
         </w:rPr>
       </w:pPr>
-      <w:bookmarkStart w:id="48" w:name="_Toc498919244"/>
-      <w:bookmarkStart w:id="49" w:name="_Toc27243"/>
-      <w:bookmarkStart w:id="50" w:name="_Toc468567692"/>
-      <w:bookmarkStart w:id="51" w:name="_Toc24561281"/>
-      <w:bookmarkStart w:id="52" w:name="_Toc67770802"/>
+      <w:bookmarkStart w:id="48" w:name="_Toc27243"/>
+      <w:bookmarkStart w:id="49" w:name="_Toc468567692"/>
+      <w:bookmarkStart w:id="50" w:name="_Toc498919244"/>
+      <w:bookmarkStart w:id="51" w:name="_Toc67770802"/>
+      <w:bookmarkStart w:id="52" w:name="_Toc24561281"/>
       <w:r>
         <w:rPr>
           <w:rFonts w:hint="eastAsia" w:ascii="宋体" w:hAnsi="宋体" w:eastAsia="宋体" w:cs="Times New Roman"/>
@@ -8749,6 +8758,12 @@
             <w:insideH w:val="single" w:color="auto" w:sz="4" w:space="0"/>
             <w:insideV w:val="single" w:color="auto" w:sz="4" w:space="0"/>
           </w:tblBorders>
+          <w:tblCellMar>
+            <w:top w:w="0" w:type="dxa"/>
+            <w:left w:w="108" w:type="dxa"/>
+            <w:bottom w:w="0" w:type="dxa"/>
+            <w:right w:w="108" w:type="dxa"/>
+          </w:tblCellMar>
         </w:tblPrEx>
         <w:tc>
           <w:tcPr>
@@ -9209,10 +9224,10 @@
         </w:rPr>
       </w:pPr>
       <w:bookmarkStart w:id="53" w:name="_Toc498919245"/>
-      <w:bookmarkStart w:id="54" w:name="_Toc12231"/>
-      <w:bookmarkStart w:id="55" w:name="_Toc468567693"/>
-      <w:bookmarkStart w:id="56" w:name="_Toc24561282"/>
-      <w:bookmarkStart w:id="57" w:name="_Toc67770803"/>
+      <w:bookmarkStart w:id="54" w:name="_Toc468567693"/>
+      <w:bookmarkStart w:id="55" w:name="_Toc12231"/>
+      <w:bookmarkStart w:id="56" w:name="_Toc67770803"/>
+      <w:bookmarkStart w:id="57" w:name="_Toc24561282"/>
       <w:r>
         <w:rPr>
           <w:rFonts w:ascii="宋体" w:hAnsi="宋体" w:eastAsia="宋体" w:cs="Times New Roman"/>
